--- a/task3/report.docx
+++ b/task3/report.docx
@@ -7494,14 +7494,36 @@
       <w:r>
         <w:t xml:space="preserve">Рисунок </w:t>
       </w:r>
-      <w:fldSimple w:instr=" SEQ Рисунок \* ARABIC ">
-        <w:r>
-          <w:rPr>
-            <w:noProof/>
-          </w:rPr>
-          <w:t>1</w:t>
-        </w:r>
-      </w:fldSimple>
+      <w:r>
+        <w:rPr>
+          <w:noProof/>
+        </w:rPr>
+        <w:fldChar w:fldCharType="begin"/>
+      </w:r>
+      <w:r>
+        <w:rPr>
+          <w:noProof/>
+        </w:rPr>
+        <w:instrText xml:space="preserve"> SEQ Рисунок \* ARABIC </w:instrText>
+      </w:r>
+      <w:r>
+        <w:rPr>
+          <w:noProof/>
+        </w:rPr>
+        <w:fldChar w:fldCharType="separate"/>
+      </w:r>
+      <w:r>
+        <w:rPr>
+          <w:noProof/>
+        </w:rPr>
+        <w:t>1</w:t>
+      </w:r>
+      <w:r>
+        <w:rPr>
+          <w:noProof/>
+        </w:rPr>
+        <w:fldChar w:fldCharType="end"/>
+      </w:r>
       <w:r>
         <w:t xml:space="preserve">. </w:t>
       </w:r>
@@ -7570,14 +7592,36 @@
       <w:r>
         <w:t xml:space="preserve">Рисунок </w:t>
       </w:r>
-      <w:fldSimple w:instr=" SEQ Рисунок \* ARABIC ">
-        <w:r>
-          <w:rPr>
-            <w:noProof/>
-          </w:rPr>
-          <w:t>2</w:t>
-        </w:r>
-      </w:fldSimple>
+      <w:r>
+        <w:rPr>
+          <w:noProof/>
+        </w:rPr>
+        <w:fldChar w:fldCharType="begin"/>
+      </w:r>
+      <w:r>
+        <w:rPr>
+          <w:noProof/>
+        </w:rPr>
+        <w:instrText xml:space="preserve"> SEQ Рисунок \* ARABIC </w:instrText>
+      </w:r>
+      <w:r>
+        <w:rPr>
+          <w:noProof/>
+        </w:rPr>
+        <w:fldChar w:fldCharType="separate"/>
+      </w:r>
+      <w:r>
+        <w:rPr>
+          <w:noProof/>
+        </w:rPr>
+        <w:t>2</w:t>
+      </w:r>
+      <w:r>
+        <w:rPr>
+          <w:noProof/>
+        </w:rPr>
+        <w:fldChar w:fldCharType="end"/>
+      </w:r>
       <w:r>
         <w:t xml:space="preserve"> Погрешность</w:t>
       </w:r>
@@ -7793,15 +7837,7 @@
             <w:sz w:val="32"/>
             <w:szCs w:val="32"/>
           </w:rPr>
-          <m:t>=</m:t>
-        </m:r>
-        <m:r>
-          <w:rPr>
-            <w:rFonts w:ascii="Cambria Math" w:hAnsi="Cambria Math" w:cs="Times New Roman"/>
-            <w:sz w:val="32"/>
-            <w:szCs w:val="32"/>
-          </w:rPr>
-          <m:t>π</m:t>
+          <m:t>=π</m:t>
         </m:r>
       </m:oMath>
     </w:p>
@@ -18848,24 +18884,48 @@
           <w:rFonts w:ascii="Times New Roman" w:hAnsi="Times New Roman" w:cs="Times New Roman"/>
           <w:sz w:val="32"/>
           <w:szCs w:val="32"/>
+        </w:rPr>
+      </w:pPr>
+      <w:r>
+        <w:rPr>
+          <w:rFonts w:ascii="Times New Roman" w:hAnsi="Times New Roman" w:cs="Times New Roman"/>
+          <w:sz w:val="32"/>
+          <w:szCs w:val="32"/>
+        </w:rPr>
+        <w:t xml:space="preserve">Как следует из приведенных выше таблиц, </w:t>
+      </w:r>
+      <w:r>
+        <w:rPr>
+          <w:rFonts w:ascii="Times New Roman" w:hAnsi="Times New Roman" w:cs="Times New Roman"/>
+          <w:sz w:val="32"/>
+          <w:szCs w:val="32"/>
+        </w:rPr>
+        <w:t xml:space="preserve">задача для трехмерного гиперболического уравнения отлично подходит для распараллеливания. В результате получены программные средства, решающую поставленную задачами гибридным способом при использовании средств </w:t>
+      </w:r>
+      <w:r>
+        <w:rPr>
+          <w:rFonts w:ascii="Times New Roman" w:hAnsi="Times New Roman" w:cs="Times New Roman"/>
+          <w:sz w:val="32"/>
+          <w:szCs w:val="32"/>
           <w:lang w:val="en-US"/>
         </w:rPr>
-      </w:pPr>
-      <w:r>
-        <w:rPr>
-          <w:rFonts w:ascii="Times New Roman" w:hAnsi="Times New Roman" w:cs="Times New Roman"/>
-          <w:sz w:val="32"/>
-          <w:szCs w:val="32"/>
-        </w:rPr>
-        <w:t xml:space="preserve">Как следует из приведенных выше таблиц, </w:t>
-      </w:r>
-      <w:r>
-        <w:rPr>
-          <w:rFonts w:ascii="Times New Roman" w:hAnsi="Times New Roman" w:cs="Times New Roman"/>
-          <w:sz w:val="32"/>
-          <w:szCs w:val="32"/>
-        </w:rPr>
-        <w:t xml:space="preserve">задача для трехмерного гиперболического уравнения отлично подходит для распараллеливания. В результате получены программные средства, решающую поставленную задачами гибридным способом при использовании средств </w:t>
+        <w:t>MPI</w:t>
+      </w:r>
+      <w:r>
+        <w:rPr>
+          <w:rFonts w:ascii="Times New Roman" w:hAnsi="Times New Roman" w:cs="Times New Roman"/>
+          <w:sz w:val="32"/>
+          <w:szCs w:val="32"/>
+        </w:rPr>
+        <w:t xml:space="preserve"> </w:t>
+      </w:r>
+      <w:r>
+        <w:rPr>
+          <w:rFonts w:ascii="Times New Roman" w:hAnsi="Times New Roman" w:cs="Times New Roman"/>
+          <w:sz w:val="32"/>
+          <w:szCs w:val="32"/>
+        </w:rPr>
+        <w:t xml:space="preserve">и </w:t>
       </w:r>
       <w:r>
         <w:rPr>
@@ -18874,6 +18934,31 @@
           <w:szCs w:val="32"/>
           <w:lang w:val="en-US"/>
         </w:rPr>
+        <w:t>OpenMP</w:t>
+      </w:r>
+      <w:r>
+        <w:rPr>
+          <w:rFonts w:ascii="Times New Roman" w:hAnsi="Times New Roman" w:cs="Times New Roman"/>
+          <w:sz w:val="32"/>
+          <w:szCs w:val="32"/>
+        </w:rPr>
+        <w:t xml:space="preserve">. </w:t>
+      </w:r>
+      <w:r>
+        <w:rPr>
+          <w:rFonts w:ascii="Times New Roman" w:hAnsi="Times New Roman" w:cs="Times New Roman"/>
+          <w:sz w:val="32"/>
+          <w:szCs w:val="32"/>
+        </w:rPr>
+        <w:t xml:space="preserve">Важную роль в </w:t>
+      </w:r>
+      <w:r>
+        <w:rPr>
+          <w:rFonts w:ascii="Times New Roman" w:hAnsi="Times New Roman" w:cs="Times New Roman"/>
+          <w:sz w:val="32"/>
+          <w:szCs w:val="32"/>
+          <w:lang w:val="en-US"/>
+        </w:rPr>
         <w:t>MPI</w:t>
       </w:r>
       <w:r>
@@ -18890,56 +18975,6 @@
           <w:sz w:val="32"/>
           <w:szCs w:val="32"/>
         </w:rPr>
-        <w:t xml:space="preserve">и </w:t>
-      </w:r>
-      <w:r>
-        <w:rPr>
-          <w:rFonts w:ascii="Times New Roman" w:hAnsi="Times New Roman" w:cs="Times New Roman"/>
-          <w:sz w:val="32"/>
-          <w:szCs w:val="32"/>
-          <w:lang w:val="en-US"/>
-        </w:rPr>
-        <w:t>OpenMP</w:t>
-      </w:r>
-      <w:r>
-        <w:rPr>
-          <w:rFonts w:ascii="Times New Roman" w:hAnsi="Times New Roman" w:cs="Times New Roman"/>
-          <w:sz w:val="32"/>
-          <w:szCs w:val="32"/>
-        </w:rPr>
-        <w:t xml:space="preserve">. </w:t>
-      </w:r>
-      <w:r>
-        <w:rPr>
-          <w:rFonts w:ascii="Times New Roman" w:hAnsi="Times New Roman" w:cs="Times New Roman"/>
-          <w:sz w:val="32"/>
-          <w:szCs w:val="32"/>
-        </w:rPr>
-        <w:t xml:space="preserve">Важную роль в </w:t>
-      </w:r>
-      <w:r>
-        <w:rPr>
-          <w:rFonts w:ascii="Times New Roman" w:hAnsi="Times New Roman" w:cs="Times New Roman"/>
-          <w:sz w:val="32"/>
-          <w:szCs w:val="32"/>
-          <w:lang w:val="en-US"/>
-        </w:rPr>
-        <w:t>MPI</w:t>
-      </w:r>
-      <w:r>
-        <w:rPr>
-          <w:rFonts w:ascii="Times New Roman" w:hAnsi="Times New Roman" w:cs="Times New Roman"/>
-          <w:sz w:val="32"/>
-          <w:szCs w:val="32"/>
-        </w:rPr>
-        <w:t xml:space="preserve"> </w:t>
-      </w:r>
-      <w:r>
-        <w:rPr>
-          <w:rFonts w:ascii="Times New Roman" w:hAnsi="Times New Roman" w:cs="Times New Roman"/>
-          <w:sz w:val="32"/>
-          <w:szCs w:val="32"/>
-        </w:rPr>
         <w:t>при распараллеливании задачи сеточного метода играет способ разбиения на блоки</w:t>
       </w:r>
       <w:r>
@@ -18957,50 +18992,9 @@
           <w:szCs w:val="32"/>
         </w:rPr>
         <w:t xml:space="preserve"> Тонким моментом, которое является «бутылочным горлышком», является передача данных и работа с памятью.</w:t>
-      </w:r>
-      <w:r>
-        <w:rPr>
-          <w:rFonts w:ascii="Times New Roman" w:hAnsi="Times New Roman" w:cs="Times New Roman"/>
-          <w:sz w:val="32"/>
-          <w:szCs w:val="32"/>
-        </w:rPr>
-        <w:t xml:space="preserve"> При замерах на </w:t>
-      </w:r>
-      <w:r>
-        <w:rPr>
-          <w:rFonts w:ascii="Times New Roman" w:hAnsi="Times New Roman" w:cs="Times New Roman"/>
-          <w:sz w:val="32"/>
-          <w:szCs w:val="32"/>
-          <w:lang w:val="en-US"/>
-        </w:rPr>
-        <w:t>Polus</w:t>
-      </w:r>
-      <w:r>
-        <w:rPr>
-          <w:rFonts w:ascii="Times New Roman" w:hAnsi="Times New Roman" w:cs="Times New Roman"/>
-          <w:sz w:val="32"/>
-          <w:szCs w:val="32"/>
-        </w:rPr>
-        <w:t xml:space="preserve"> </w:t>
-      </w:r>
-      <w:r>
-        <w:rPr>
-          <w:rFonts w:ascii="Times New Roman" w:hAnsi="Times New Roman" w:cs="Times New Roman"/>
-          <w:sz w:val="32"/>
-          <w:szCs w:val="32"/>
-        </w:rPr>
-        <w:t>использование 64 процессов было невозмож</w:t>
       </w:r>
       <w:bookmarkStart w:id="5" w:name="_GoBack"/>
       <w:bookmarkEnd w:id="5"/>
-      <w:r>
-        <w:rPr>
-          <w:rFonts w:ascii="Times New Roman" w:hAnsi="Times New Roman" w:cs="Times New Roman"/>
-          <w:sz w:val="32"/>
-          <w:szCs w:val="32"/>
-        </w:rPr>
-        <w:t>но в силу технических проблем на кластере.</w:t>
-      </w:r>
     </w:p>
     <w:sectPr>
       <w:footerReference w:type="default" r:id="rId14"/>
@@ -20317,7 +20311,7 @@
 </file>
 
 <file path=customXml/itemProps1.xml><?xml version="1.0" encoding="utf-8"?>
-<ds:datastoreItem xmlns:ds="http://schemas.openxmlformats.org/officeDocument/2006/customXml" ds:itemID="{31150A4B-06D1-48AD-9F06-92A27E524C63}">
+<ds:datastoreItem xmlns:ds="http://schemas.openxmlformats.org/officeDocument/2006/customXml" ds:itemID="{E7789A85-8B2D-4BF3-9994-F11A464B7A7E}">
   <ds:schemaRefs>
     <ds:schemaRef ds:uri="http://schemas.openxmlformats.org/officeDocument/2006/bibliography"/>
   </ds:schemaRefs>
